--- a/tables/wvsregs.docx
+++ b/tables/wvsregs.docx
@@ -339,7 +339,7 @@
                 <w:szCs w:val="22"/>
                 <w:color w:val="000000"/>
               </w:rPr>
-              <w:t xml:space="preserve">0.286***</w:t>
+              <w:t xml:space="preserve">-0.286***</w:t>
             </w:r>
           </w:p>
         </w:tc>
@@ -383,7 +383,7 @@
                 <w:szCs w:val="22"/>
                 <w:color w:val="000000"/>
               </w:rPr>
-              <w:t xml:space="preserve">0.285***</w:t>
+              <w:t xml:space="preserve">-0.285***</w:t>
             </w:r>
           </w:p>
         </w:tc>
@@ -791,51 +791,51 @@
                 <w:szCs w:val="22"/>
                 <w:color w:val="000000"/>
               </w:rPr>
-              <w:t xml:space="preserve">-0.038***</w:t>
-            </w:r>
-          </w:p>
-        </w:tc>
-        <w:tc>
-          <w:tcPr>
-            <w:tcBorders>
-              <w:bottom w:val="none" w:sz="0" w:space="0" w:color="000000"/>
-              <w:top w:val="none" w:sz="0" w:space="0" w:color="000000"/>
-              <w:left w:val="none" w:sz="0" w:space="0" w:color="000000"/>
-              <w:right w:val="none" w:sz="0" w:space="0" w:color="000000"/>
-            </w:tcBorders>
-            <w:shd w:val="clear" w:color="auto" w:fill="FFFFFF"/>
-            <w:tcMar>
-              <w:top w:w="0" w:type="dxa"/>
-              <w:bottom w:w="0" w:type="dxa"/>
-              <w:left w:w="0" w:type="dxa"/>
-              <w:right w:w="0" w:type="dxa"/>
-            </w:tcMar>
-            <w:vAlign w:val="center"/>
-          </w:tcPr>
-          <w:p>
-            <w:pPr>
-              <w:pStyle w:val="Normal"/>
-              <w:jc w:val="left"/>
-              <w:pBdr>
-                <w:bottom w:val="none" w:sz="0" w:space="0" w:color="000000"/>
-                <w:top w:val="none" w:sz="0" w:space="0" w:color="000000"/>
-                <w:left w:val="none" w:sz="0" w:space="0" w:color="000000"/>
-                <w:right w:val="none" w:sz="0" w:space="0" w:color="000000"/>
-              </w:pBdr>
-              <w:spacing w:after="100" w:before="100" w:line="240"/>
-              <w:ind w:left="100" w:right="100" w:firstLine="0" w:firstLineChars="0"/>
-            </w:pPr>
-            <w:r>
-              <w:rPr>
-                <w:rFonts w:ascii="Arial" w:hAnsi="Arial" w:eastAsia="Arial" w:cs="Arial"/>
-                <w:i w:val="false"/>
-                <w:b w:val="false"/>
-                <w:u w:val="none"/>
-                <w:sz w:val="22"/>
-                <w:szCs w:val="22"/>
-                <w:color w:val="000000"/>
-              </w:rPr>
-              <w:t xml:space="preserve">-0.038***</w:t>
+              <w:t xml:space="preserve">0.038***</w:t>
+            </w:r>
+          </w:p>
+        </w:tc>
+        <w:tc>
+          <w:tcPr>
+            <w:tcBorders>
+              <w:bottom w:val="none" w:sz="0" w:space="0" w:color="000000"/>
+              <w:top w:val="none" w:sz="0" w:space="0" w:color="000000"/>
+              <w:left w:val="none" w:sz="0" w:space="0" w:color="000000"/>
+              <w:right w:val="none" w:sz="0" w:space="0" w:color="000000"/>
+            </w:tcBorders>
+            <w:shd w:val="clear" w:color="auto" w:fill="FFFFFF"/>
+            <w:tcMar>
+              <w:top w:w="0" w:type="dxa"/>
+              <w:bottom w:w="0" w:type="dxa"/>
+              <w:left w:w="0" w:type="dxa"/>
+              <w:right w:w="0" w:type="dxa"/>
+            </w:tcMar>
+            <w:vAlign w:val="center"/>
+          </w:tcPr>
+          <w:p>
+            <w:pPr>
+              <w:pStyle w:val="Normal"/>
+              <w:jc w:val="left"/>
+              <w:pBdr>
+                <w:bottom w:val="none" w:sz="0" w:space="0" w:color="000000"/>
+                <w:top w:val="none" w:sz="0" w:space="0" w:color="000000"/>
+                <w:left w:val="none" w:sz="0" w:space="0" w:color="000000"/>
+                <w:right w:val="none" w:sz="0" w:space="0" w:color="000000"/>
+              </w:pBdr>
+              <w:spacing w:after="100" w:before="100" w:line="240"/>
+              <w:ind w:left="100" w:right="100" w:firstLine="0" w:firstLineChars="0"/>
+            </w:pPr>
+            <w:r>
+              <w:rPr>
+                <w:rFonts w:ascii="Arial" w:hAnsi="Arial" w:eastAsia="Arial" w:cs="Arial"/>
+                <w:i w:val="false"/>
+                <w:b w:val="false"/>
+                <w:u w:val="none"/>
+                <w:sz w:val="22"/>
+                <w:szCs w:val="22"/>
+                <w:color w:val="000000"/>
+              </w:rPr>
+              <w:t xml:space="preserve">0.038***</w:t>
             </w:r>
           </w:p>
         </w:tc>
@@ -1695,51 +1695,51 @@
                 <w:szCs w:val="22"/>
                 <w:color w:val="000000"/>
               </w:rPr>
-              <w:t xml:space="preserve">0.065***</w:t>
-            </w:r>
-          </w:p>
-        </w:tc>
-        <w:tc>
-          <w:tcPr>
-            <w:tcBorders>
-              <w:bottom w:val="none" w:sz="0" w:space="0" w:color="000000"/>
-              <w:top w:val="none" w:sz="0" w:space="0" w:color="000000"/>
-              <w:left w:val="none" w:sz="0" w:space="0" w:color="000000"/>
-              <w:right w:val="none" w:sz="0" w:space="0" w:color="000000"/>
-            </w:tcBorders>
-            <w:shd w:val="clear" w:color="auto" w:fill="FFFFFF"/>
-            <w:tcMar>
-              <w:top w:w="0" w:type="dxa"/>
-              <w:bottom w:w="0" w:type="dxa"/>
-              <w:left w:w="0" w:type="dxa"/>
-              <w:right w:w="0" w:type="dxa"/>
-            </w:tcMar>
-            <w:vAlign w:val="center"/>
-          </w:tcPr>
-          <w:p>
-            <w:pPr>
-              <w:pStyle w:val="Normal"/>
-              <w:jc w:val="left"/>
-              <w:pBdr>
-                <w:bottom w:val="none" w:sz="0" w:space="0" w:color="000000"/>
-                <w:top w:val="none" w:sz="0" w:space="0" w:color="000000"/>
-                <w:left w:val="none" w:sz="0" w:space="0" w:color="000000"/>
-                <w:right w:val="none" w:sz="0" w:space="0" w:color="000000"/>
-              </w:pBdr>
-              <w:spacing w:after="100" w:before="100" w:line="240"/>
-              <w:ind w:left="100" w:right="100" w:firstLine="0" w:firstLineChars="0"/>
-            </w:pPr>
-            <w:r>
-              <w:rPr>
-                <w:rFonts w:ascii="Arial" w:hAnsi="Arial" w:eastAsia="Arial" w:cs="Arial"/>
-                <w:i w:val="false"/>
-                <w:b w:val="false"/>
-                <w:u w:val="none"/>
-                <w:sz w:val="22"/>
-                <w:szCs w:val="22"/>
-                <w:color w:val="000000"/>
-              </w:rPr>
-              <w:t xml:space="preserve">0.066***</w:t>
+              <w:t xml:space="preserve">-0.065***</w:t>
+            </w:r>
+          </w:p>
+        </w:tc>
+        <w:tc>
+          <w:tcPr>
+            <w:tcBorders>
+              <w:bottom w:val="none" w:sz="0" w:space="0" w:color="000000"/>
+              <w:top w:val="none" w:sz="0" w:space="0" w:color="000000"/>
+              <w:left w:val="none" w:sz="0" w:space="0" w:color="000000"/>
+              <w:right w:val="none" w:sz="0" w:space="0" w:color="000000"/>
+            </w:tcBorders>
+            <w:shd w:val="clear" w:color="auto" w:fill="FFFFFF"/>
+            <w:tcMar>
+              <w:top w:w="0" w:type="dxa"/>
+              <w:bottom w:w="0" w:type="dxa"/>
+              <w:left w:w="0" w:type="dxa"/>
+              <w:right w:w="0" w:type="dxa"/>
+            </w:tcMar>
+            <w:vAlign w:val="center"/>
+          </w:tcPr>
+          <w:p>
+            <w:pPr>
+              <w:pStyle w:val="Normal"/>
+              <w:jc w:val="left"/>
+              <w:pBdr>
+                <w:bottom w:val="none" w:sz="0" w:space="0" w:color="000000"/>
+                <w:top w:val="none" w:sz="0" w:space="0" w:color="000000"/>
+                <w:left w:val="none" w:sz="0" w:space="0" w:color="000000"/>
+                <w:right w:val="none" w:sz="0" w:space="0" w:color="000000"/>
+              </w:pBdr>
+              <w:spacing w:after="100" w:before="100" w:line="240"/>
+              <w:ind w:left="100" w:right="100" w:firstLine="0" w:firstLineChars="0"/>
+            </w:pPr>
+            <w:r>
+              <w:rPr>
+                <w:rFonts w:ascii="Arial" w:hAnsi="Arial" w:eastAsia="Arial" w:cs="Arial"/>
+                <w:i w:val="false"/>
+                <w:b w:val="false"/>
+                <w:u w:val="none"/>
+                <w:sz w:val="22"/>
+                <w:szCs w:val="22"/>
+                <w:color w:val="000000"/>
+              </w:rPr>
+              <w:t xml:space="preserve">-0.066***</w:t>
             </w:r>
           </w:p>
         </w:tc>
@@ -2147,51 +2147,51 @@
                 <w:szCs w:val="22"/>
                 <w:color w:val="000000"/>
               </w:rPr>
-              <w:t xml:space="preserve">0.251***</w:t>
-            </w:r>
-          </w:p>
-        </w:tc>
-        <w:tc>
-          <w:tcPr>
-            <w:tcBorders>
-              <w:bottom w:val="none" w:sz="0" w:space="0" w:color="000000"/>
-              <w:top w:val="none" w:sz="0" w:space="0" w:color="000000"/>
-              <w:left w:val="none" w:sz="0" w:space="0" w:color="000000"/>
-              <w:right w:val="none" w:sz="0" w:space="0" w:color="000000"/>
-            </w:tcBorders>
-            <w:shd w:val="clear" w:color="auto" w:fill="FFFFFF"/>
-            <w:tcMar>
-              <w:top w:w="0" w:type="dxa"/>
-              <w:bottom w:w="0" w:type="dxa"/>
-              <w:left w:w="0" w:type="dxa"/>
-              <w:right w:w="0" w:type="dxa"/>
-            </w:tcMar>
-            <w:vAlign w:val="center"/>
-          </w:tcPr>
-          <w:p>
-            <w:pPr>
-              <w:pStyle w:val="Normal"/>
-              <w:jc w:val="left"/>
-              <w:pBdr>
-                <w:bottom w:val="none" w:sz="0" w:space="0" w:color="000000"/>
-                <w:top w:val="none" w:sz="0" w:space="0" w:color="000000"/>
-                <w:left w:val="none" w:sz="0" w:space="0" w:color="000000"/>
-                <w:right w:val="none" w:sz="0" w:space="0" w:color="000000"/>
-              </w:pBdr>
-              <w:spacing w:after="100" w:before="100" w:line="240"/>
-              <w:ind w:left="100" w:right="100" w:firstLine="0" w:firstLineChars="0"/>
-            </w:pPr>
-            <w:r>
-              <w:rPr>
-                <w:rFonts w:ascii="Arial" w:hAnsi="Arial" w:eastAsia="Arial" w:cs="Arial"/>
-                <w:i w:val="false"/>
-                <w:b w:val="false"/>
-                <w:u w:val="none"/>
-                <w:sz w:val="22"/>
-                <w:szCs w:val="22"/>
-                <w:color w:val="000000"/>
-              </w:rPr>
-              <w:t xml:space="preserve">0.251***</w:t>
+              <w:t xml:space="preserve">-0.251***</w:t>
+            </w:r>
+          </w:p>
+        </w:tc>
+        <w:tc>
+          <w:tcPr>
+            <w:tcBorders>
+              <w:bottom w:val="none" w:sz="0" w:space="0" w:color="000000"/>
+              <w:top w:val="none" w:sz="0" w:space="0" w:color="000000"/>
+              <w:left w:val="none" w:sz="0" w:space="0" w:color="000000"/>
+              <w:right w:val="none" w:sz="0" w:space="0" w:color="000000"/>
+            </w:tcBorders>
+            <w:shd w:val="clear" w:color="auto" w:fill="FFFFFF"/>
+            <w:tcMar>
+              <w:top w:w="0" w:type="dxa"/>
+              <w:bottom w:w="0" w:type="dxa"/>
+              <w:left w:w="0" w:type="dxa"/>
+              <w:right w:w="0" w:type="dxa"/>
+            </w:tcMar>
+            <w:vAlign w:val="center"/>
+          </w:tcPr>
+          <w:p>
+            <w:pPr>
+              <w:pStyle w:val="Normal"/>
+              <w:jc w:val="left"/>
+              <w:pBdr>
+                <w:bottom w:val="none" w:sz="0" w:space="0" w:color="000000"/>
+                <w:top w:val="none" w:sz="0" w:space="0" w:color="000000"/>
+                <w:left w:val="none" w:sz="0" w:space="0" w:color="000000"/>
+                <w:right w:val="none" w:sz="0" w:space="0" w:color="000000"/>
+              </w:pBdr>
+              <w:spacing w:after="100" w:before="100" w:line="240"/>
+              <w:ind w:left="100" w:right="100" w:firstLine="0" w:firstLineChars="0"/>
+            </w:pPr>
+            <w:r>
+              <w:rPr>
+                <w:rFonts w:ascii="Arial" w:hAnsi="Arial" w:eastAsia="Arial" w:cs="Arial"/>
+                <w:i w:val="false"/>
+                <w:b w:val="false"/>
+                <w:u w:val="none"/>
+                <w:sz w:val="22"/>
+                <w:szCs w:val="22"/>
+                <w:color w:val="000000"/>
+              </w:rPr>
+              <w:t xml:space="preserve">-0.251***</w:t>
             </w:r>
           </w:p>
         </w:tc>
@@ -2599,51 +2599,51 @@
                 <w:szCs w:val="22"/>
                 <w:color w:val="000000"/>
               </w:rPr>
-              <w:t xml:space="preserve">-0.069***</w:t>
-            </w:r>
-          </w:p>
-        </w:tc>
-        <w:tc>
-          <w:tcPr>
-            <w:tcBorders>
-              <w:bottom w:val="none" w:sz="0" w:space="0" w:color="000000"/>
-              <w:top w:val="none" w:sz="0" w:space="0" w:color="000000"/>
-              <w:left w:val="none" w:sz="0" w:space="0" w:color="000000"/>
-              <w:right w:val="none" w:sz="0" w:space="0" w:color="000000"/>
-            </w:tcBorders>
-            <w:shd w:val="clear" w:color="auto" w:fill="FFFFFF"/>
-            <w:tcMar>
-              <w:top w:w="0" w:type="dxa"/>
-              <w:bottom w:w="0" w:type="dxa"/>
-              <w:left w:w="0" w:type="dxa"/>
-              <w:right w:w="0" w:type="dxa"/>
-            </w:tcMar>
-            <w:vAlign w:val="center"/>
-          </w:tcPr>
-          <w:p>
-            <w:pPr>
-              <w:pStyle w:val="Normal"/>
-              <w:jc w:val="left"/>
-              <w:pBdr>
-                <w:bottom w:val="none" w:sz="0" w:space="0" w:color="000000"/>
-                <w:top w:val="none" w:sz="0" w:space="0" w:color="000000"/>
-                <w:left w:val="none" w:sz="0" w:space="0" w:color="000000"/>
-                <w:right w:val="none" w:sz="0" w:space="0" w:color="000000"/>
-              </w:pBdr>
-              <w:spacing w:after="100" w:before="100" w:line="240"/>
-              <w:ind w:left="100" w:right="100" w:firstLine="0" w:firstLineChars="0"/>
-            </w:pPr>
-            <w:r>
-              <w:rPr>
-                <w:rFonts w:ascii="Arial" w:hAnsi="Arial" w:eastAsia="Arial" w:cs="Arial"/>
-                <w:i w:val="false"/>
-                <w:b w:val="false"/>
-                <w:u w:val="none"/>
-                <w:sz w:val="22"/>
-                <w:szCs w:val="22"/>
-                <w:color w:val="000000"/>
-              </w:rPr>
-              <w:t xml:space="preserve">-0.069***</w:t>
+              <w:t xml:space="preserve">0.069***</w:t>
+            </w:r>
+          </w:p>
+        </w:tc>
+        <w:tc>
+          <w:tcPr>
+            <w:tcBorders>
+              <w:bottom w:val="none" w:sz="0" w:space="0" w:color="000000"/>
+              <w:top w:val="none" w:sz="0" w:space="0" w:color="000000"/>
+              <w:left w:val="none" w:sz="0" w:space="0" w:color="000000"/>
+              <w:right w:val="none" w:sz="0" w:space="0" w:color="000000"/>
+            </w:tcBorders>
+            <w:shd w:val="clear" w:color="auto" w:fill="FFFFFF"/>
+            <w:tcMar>
+              <w:top w:w="0" w:type="dxa"/>
+              <w:bottom w:w="0" w:type="dxa"/>
+              <w:left w:w="0" w:type="dxa"/>
+              <w:right w:w="0" w:type="dxa"/>
+            </w:tcMar>
+            <w:vAlign w:val="center"/>
+          </w:tcPr>
+          <w:p>
+            <w:pPr>
+              <w:pStyle w:val="Normal"/>
+              <w:jc w:val="left"/>
+              <w:pBdr>
+                <w:bottom w:val="none" w:sz="0" w:space="0" w:color="000000"/>
+                <w:top w:val="none" w:sz="0" w:space="0" w:color="000000"/>
+                <w:left w:val="none" w:sz="0" w:space="0" w:color="000000"/>
+                <w:right w:val="none" w:sz="0" w:space="0" w:color="000000"/>
+              </w:pBdr>
+              <w:spacing w:after="100" w:before="100" w:line="240"/>
+              <w:ind w:left="100" w:right="100" w:firstLine="0" w:firstLineChars="0"/>
+            </w:pPr>
+            <w:r>
+              <w:rPr>
+                <w:rFonts w:ascii="Arial" w:hAnsi="Arial" w:eastAsia="Arial" w:cs="Arial"/>
+                <w:i w:val="false"/>
+                <w:b w:val="false"/>
+                <w:u w:val="none"/>
+                <w:sz w:val="22"/>
+                <w:szCs w:val="22"/>
+                <w:color w:val="000000"/>
+              </w:rPr>
+              <w:t xml:space="preserve">0.069***</w:t>
             </w:r>
           </w:p>
         </w:tc>
@@ -3051,51 +3051,51 @@
                 <w:szCs w:val="22"/>
                 <w:color w:val="000000"/>
               </w:rPr>
-              <w:t xml:space="preserve">-0.065*</w:t>
-            </w:r>
-          </w:p>
-        </w:tc>
-        <w:tc>
-          <w:tcPr>
-            <w:tcBorders>
-              <w:bottom w:val="none" w:sz="0" w:space="0" w:color="000000"/>
-              <w:top w:val="none" w:sz="0" w:space="0" w:color="000000"/>
-              <w:left w:val="none" w:sz="0" w:space="0" w:color="000000"/>
-              <w:right w:val="none" w:sz="0" w:space="0" w:color="000000"/>
-            </w:tcBorders>
-            <w:shd w:val="clear" w:color="auto" w:fill="FFFFFF"/>
-            <w:tcMar>
-              <w:top w:w="0" w:type="dxa"/>
-              <w:bottom w:w="0" w:type="dxa"/>
-              <w:left w:w="0" w:type="dxa"/>
-              <w:right w:w="0" w:type="dxa"/>
-            </w:tcMar>
-            <w:vAlign w:val="center"/>
-          </w:tcPr>
-          <w:p>
-            <w:pPr>
-              <w:pStyle w:val="Normal"/>
-              <w:jc w:val="left"/>
-              <w:pBdr>
-                <w:bottom w:val="none" w:sz="0" w:space="0" w:color="000000"/>
-                <w:top w:val="none" w:sz="0" w:space="0" w:color="000000"/>
-                <w:left w:val="none" w:sz="0" w:space="0" w:color="000000"/>
-                <w:right w:val="none" w:sz="0" w:space="0" w:color="000000"/>
-              </w:pBdr>
-              <w:spacing w:after="100" w:before="100" w:line="240"/>
-              <w:ind w:left="100" w:right="100" w:firstLine="0" w:firstLineChars="0"/>
-            </w:pPr>
-            <w:r>
-              <w:rPr>
-                <w:rFonts w:ascii="Arial" w:hAnsi="Arial" w:eastAsia="Arial" w:cs="Arial"/>
-                <w:i w:val="false"/>
-                <w:b w:val="false"/>
-                <w:u w:val="none"/>
-                <w:sz w:val="22"/>
-                <w:szCs w:val="22"/>
-                <w:color w:val="000000"/>
-              </w:rPr>
-              <w:t xml:space="preserve">-0.063*</w:t>
+              <w:t xml:space="preserve">0.065*</w:t>
+            </w:r>
+          </w:p>
+        </w:tc>
+        <w:tc>
+          <w:tcPr>
+            <w:tcBorders>
+              <w:bottom w:val="none" w:sz="0" w:space="0" w:color="000000"/>
+              <w:top w:val="none" w:sz="0" w:space="0" w:color="000000"/>
+              <w:left w:val="none" w:sz="0" w:space="0" w:color="000000"/>
+              <w:right w:val="none" w:sz="0" w:space="0" w:color="000000"/>
+            </w:tcBorders>
+            <w:shd w:val="clear" w:color="auto" w:fill="FFFFFF"/>
+            <w:tcMar>
+              <w:top w:w="0" w:type="dxa"/>
+              <w:bottom w:w="0" w:type="dxa"/>
+              <w:left w:w="0" w:type="dxa"/>
+              <w:right w:w="0" w:type="dxa"/>
+            </w:tcMar>
+            <w:vAlign w:val="center"/>
+          </w:tcPr>
+          <w:p>
+            <w:pPr>
+              <w:pStyle w:val="Normal"/>
+              <w:jc w:val="left"/>
+              <w:pBdr>
+                <w:bottom w:val="none" w:sz="0" w:space="0" w:color="000000"/>
+                <w:top w:val="none" w:sz="0" w:space="0" w:color="000000"/>
+                <w:left w:val="none" w:sz="0" w:space="0" w:color="000000"/>
+                <w:right w:val="none" w:sz="0" w:space="0" w:color="000000"/>
+              </w:pBdr>
+              <w:spacing w:after="100" w:before="100" w:line="240"/>
+              <w:ind w:left="100" w:right="100" w:firstLine="0" w:firstLineChars="0"/>
+            </w:pPr>
+            <w:r>
+              <w:rPr>
+                <w:rFonts w:ascii="Arial" w:hAnsi="Arial" w:eastAsia="Arial" w:cs="Arial"/>
+                <w:i w:val="false"/>
+                <w:b w:val="false"/>
+                <w:u w:val="none"/>
+                <w:sz w:val="22"/>
+                <w:szCs w:val="22"/>
+                <w:color w:val="000000"/>
+              </w:rPr>
+              <w:t xml:space="preserve">0.063*</w:t>
             </w:r>
           </w:p>
         </w:tc>
@@ -3503,51 +3503,51 @@
                 <w:szCs w:val="22"/>
                 <w:color w:val="000000"/>
               </w:rPr>
-              <w:t xml:space="preserve">-0.011</w:t>
-            </w:r>
-          </w:p>
-        </w:tc>
-        <w:tc>
-          <w:tcPr>
-            <w:tcBorders>
-              <w:bottom w:val="none" w:sz="0" w:space="0" w:color="000000"/>
-              <w:top w:val="none" w:sz="0" w:space="0" w:color="000000"/>
-              <w:left w:val="none" w:sz="0" w:space="0" w:color="000000"/>
-              <w:right w:val="none" w:sz="0" w:space="0" w:color="000000"/>
-            </w:tcBorders>
-            <w:shd w:val="clear" w:color="auto" w:fill="FFFFFF"/>
-            <w:tcMar>
-              <w:top w:w="0" w:type="dxa"/>
-              <w:bottom w:w="0" w:type="dxa"/>
-              <w:left w:w="0" w:type="dxa"/>
-              <w:right w:w="0" w:type="dxa"/>
-            </w:tcMar>
-            <w:vAlign w:val="center"/>
-          </w:tcPr>
-          <w:p>
-            <w:pPr>
-              <w:pStyle w:val="Normal"/>
-              <w:jc w:val="left"/>
-              <w:pBdr>
-                <w:bottom w:val="none" w:sz="0" w:space="0" w:color="000000"/>
-                <w:top w:val="none" w:sz="0" w:space="0" w:color="000000"/>
-                <w:left w:val="none" w:sz="0" w:space="0" w:color="000000"/>
-                <w:right w:val="none" w:sz="0" w:space="0" w:color="000000"/>
-              </w:pBdr>
-              <w:spacing w:after="100" w:before="100" w:line="240"/>
-              <w:ind w:left="100" w:right="100" w:firstLine="0" w:firstLineChars="0"/>
-            </w:pPr>
-            <w:r>
-              <w:rPr>
-                <w:rFonts w:ascii="Arial" w:hAnsi="Arial" w:eastAsia="Arial" w:cs="Arial"/>
-                <w:i w:val="false"/>
-                <w:b w:val="false"/>
-                <w:u w:val="none"/>
-                <w:sz w:val="22"/>
-                <w:szCs w:val="22"/>
-                <w:color w:val="000000"/>
-              </w:rPr>
-              <w:t xml:space="preserve">-0.010</w:t>
+              <w:t xml:space="preserve">0.011</w:t>
+            </w:r>
+          </w:p>
+        </w:tc>
+        <w:tc>
+          <w:tcPr>
+            <w:tcBorders>
+              <w:bottom w:val="none" w:sz="0" w:space="0" w:color="000000"/>
+              <w:top w:val="none" w:sz="0" w:space="0" w:color="000000"/>
+              <w:left w:val="none" w:sz="0" w:space="0" w:color="000000"/>
+              <w:right w:val="none" w:sz="0" w:space="0" w:color="000000"/>
+            </w:tcBorders>
+            <w:shd w:val="clear" w:color="auto" w:fill="FFFFFF"/>
+            <w:tcMar>
+              <w:top w:w="0" w:type="dxa"/>
+              <w:bottom w:w="0" w:type="dxa"/>
+              <w:left w:w="0" w:type="dxa"/>
+              <w:right w:w="0" w:type="dxa"/>
+            </w:tcMar>
+            <w:vAlign w:val="center"/>
+          </w:tcPr>
+          <w:p>
+            <w:pPr>
+              <w:pStyle w:val="Normal"/>
+              <w:jc w:val="left"/>
+              <w:pBdr>
+                <w:bottom w:val="none" w:sz="0" w:space="0" w:color="000000"/>
+                <w:top w:val="none" w:sz="0" w:space="0" w:color="000000"/>
+                <w:left w:val="none" w:sz="0" w:space="0" w:color="000000"/>
+                <w:right w:val="none" w:sz="0" w:space="0" w:color="000000"/>
+              </w:pBdr>
+              <w:spacing w:after="100" w:before="100" w:line="240"/>
+              <w:ind w:left="100" w:right="100" w:firstLine="0" w:firstLineChars="0"/>
+            </w:pPr>
+            <w:r>
+              <w:rPr>
+                <w:rFonts w:ascii="Arial" w:hAnsi="Arial" w:eastAsia="Arial" w:cs="Arial"/>
+                <w:i w:val="false"/>
+                <w:b w:val="false"/>
+                <w:u w:val="none"/>
+                <w:sz w:val="22"/>
+                <w:szCs w:val="22"/>
+                <w:color w:val="000000"/>
+              </w:rPr>
+              <w:t xml:space="preserve">0.010</w:t>
             </w:r>
           </w:p>
         </w:tc>
@@ -3955,51 +3955,51 @@
                 <w:szCs w:val="22"/>
                 <w:color w:val="000000"/>
               </w:rPr>
-              <w:t xml:space="preserve">0.047</w:t>
-            </w:r>
-          </w:p>
-        </w:tc>
-        <w:tc>
-          <w:tcPr>
-            <w:tcBorders>
-              <w:bottom w:val="none" w:sz="0" w:space="0" w:color="000000"/>
-              <w:top w:val="none" w:sz="0" w:space="0" w:color="000000"/>
-              <w:left w:val="none" w:sz="0" w:space="0" w:color="000000"/>
-              <w:right w:val="none" w:sz="0" w:space="0" w:color="000000"/>
-            </w:tcBorders>
-            <w:shd w:val="clear" w:color="auto" w:fill="FFFFFF"/>
-            <w:tcMar>
-              <w:top w:w="0" w:type="dxa"/>
-              <w:bottom w:w="0" w:type="dxa"/>
-              <w:left w:w="0" w:type="dxa"/>
-              <w:right w:w="0" w:type="dxa"/>
-            </w:tcMar>
-            <w:vAlign w:val="center"/>
-          </w:tcPr>
-          <w:p>
-            <w:pPr>
-              <w:pStyle w:val="Normal"/>
-              <w:jc w:val="left"/>
-              <w:pBdr>
-                <w:bottom w:val="none" w:sz="0" w:space="0" w:color="000000"/>
-                <w:top w:val="none" w:sz="0" w:space="0" w:color="000000"/>
-                <w:left w:val="none" w:sz="0" w:space="0" w:color="000000"/>
-                <w:right w:val="none" w:sz="0" w:space="0" w:color="000000"/>
-              </w:pBdr>
-              <w:spacing w:after="100" w:before="100" w:line="240"/>
-              <w:ind w:left="100" w:right="100" w:firstLine="0" w:firstLineChars="0"/>
-            </w:pPr>
-            <w:r>
-              <w:rPr>
-                <w:rFonts w:ascii="Arial" w:hAnsi="Arial" w:eastAsia="Arial" w:cs="Arial"/>
-                <w:i w:val="false"/>
-                <w:b w:val="false"/>
-                <w:u w:val="none"/>
-                <w:sz w:val="22"/>
-                <w:szCs w:val="22"/>
-                <w:color w:val="000000"/>
-              </w:rPr>
-              <w:t xml:space="preserve">0.047</w:t>
+              <w:t xml:space="preserve">-0.047</w:t>
+            </w:r>
+          </w:p>
+        </w:tc>
+        <w:tc>
+          <w:tcPr>
+            <w:tcBorders>
+              <w:bottom w:val="none" w:sz="0" w:space="0" w:color="000000"/>
+              <w:top w:val="none" w:sz="0" w:space="0" w:color="000000"/>
+              <w:left w:val="none" w:sz="0" w:space="0" w:color="000000"/>
+              <w:right w:val="none" w:sz="0" w:space="0" w:color="000000"/>
+            </w:tcBorders>
+            <w:shd w:val="clear" w:color="auto" w:fill="FFFFFF"/>
+            <w:tcMar>
+              <w:top w:w="0" w:type="dxa"/>
+              <w:bottom w:w="0" w:type="dxa"/>
+              <w:left w:w="0" w:type="dxa"/>
+              <w:right w:w="0" w:type="dxa"/>
+            </w:tcMar>
+            <w:vAlign w:val="center"/>
+          </w:tcPr>
+          <w:p>
+            <w:pPr>
+              <w:pStyle w:val="Normal"/>
+              <w:jc w:val="left"/>
+              <w:pBdr>
+                <w:bottom w:val="none" w:sz="0" w:space="0" w:color="000000"/>
+                <w:top w:val="none" w:sz="0" w:space="0" w:color="000000"/>
+                <w:left w:val="none" w:sz="0" w:space="0" w:color="000000"/>
+                <w:right w:val="none" w:sz="0" w:space="0" w:color="000000"/>
+              </w:pBdr>
+              <w:spacing w:after="100" w:before="100" w:line="240"/>
+              <w:ind w:left="100" w:right="100" w:firstLine="0" w:firstLineChars="0"/>
+            </w:pPr>
+            <w:r>
+              <w:rPr>
+                <w:rFonts w:ascii="Arial" w:hAnsi="Arial" w:eastAsia="Arial" w:cs="Arial"/>
+                <w:i w:val="false"/>
+                <w:b w:val="false"/>
+                <w:u w:val="none"/>
+                <w:sz w:val="22"/>
+                <w:szCs w:val="22"/>
+                <w:color w:val="000000"/>
+              </w:rPr>
+              <w:t xml:space="preserve">-0.047</w:t>
             </w:r>
           </w:p>
         </w:tc>
@@ -4407,51 +4407,51 @@
                 <w:szCs w:val="22"/>
                 <w:color w:val="000000"/>
               </w:rPr>
-              <w:t xml:space="preserve">0.045</w:t>
-            </w:r>
-          </w:p>
-        </w:tc>
-        <w:tc>
-          <w:tcPr>
-            <w:tcBorders>
-              <w:bottom w:val="none" w:sz="0" w:space="0" w:color="000000"/>
-              <w:top w:val="none" w:sz="0" w:space="0" w:color="000000"/>
-              <w:left w:val="none" w:sz="0" w:space="0" w:color="000000"/>
-              <w:right w:val="none" w:sz="0" w:space="0" w:color="000000"/>
-            </w:tcBorders>
-            <w:shd w:val="clear" w:color="auto" w:fill="FFFFFF"/>
-            <w:tcMar>
-              <w:top w:w="0" w:type="dxa"/>
-              <w:bottom w:w="0" w:type="dxa"/>
-              <w:left w:w="0" w:type="dxa"/>
-              <w:right w:w="0" w:type="dxa"/>
-            </w:tcMar>
-            <w:vAlign w:val="center"/>
-          </w:tcPr>
-          <w:p>
-            <w:pPr>
-              <w:pStyle w:val="Normal"/>
-              <w:jc w:val="left"/>
-              <w:pBdr>
-                <w:bottom w:val="none" w:sz="0" w:space="0" w:color="000000"/>
-                <w:top w:val="none" w:sz="0" w:space="0" w:color="000000"/>
-                <w:left w:val="none" w:sz="0" w:space="0" w:color="000000"/>
-                <w:right w:val="none" w:sz="0" w:space="0" w:color="000000"/>
-              </w:pBdr>
-              <w:spacing w:after="100" w:before="100" w:line="240"/>
-              <w:ind w:left="100" w:right="100" w:firstLine="0" w:firstLineChars="0"/>
-            </w:pPr>
-            <w:r>
-              <w:rPr>
-                <w:rFonts w:ascii="Arial" w:hAnsi="Arial" w:eastAsia="Arial" w:cs="Arial"/>
-                <w:i w:val="false"/>
-                <w:b w:val="false"/>
-                <w:u w:val="none"/>
-                <w:sz w:val="22"/>
-                <w:szCs w:val="22"/>
-                <w:color w:val="000000"/>
-              </w:rPr>
-              <w:t xml:space="preserve">0.045</w:t>
+              <w:t xml:space="preserve">-0.045</w:t>
+            </w:r>
+          </w:p>
+        </w:tc>
+        <w:tc>
+          <w:tcPr>
+            <w:tcBorders>
+              <w:bottom w:val="none" w:sz="0" w:space="0" w:color="000000"/>
+              <w:top w:val="none" w:sz="0" w:space="0" w:color="000000"/>
+              <w:left w:val="none" w:sz="0" w:space="0" w:color="000000"/>
+              <w:right w:val="none" w:sz="0" w:space="0" w:color="000000"/>
+            </w:tcBorders>
+            <w:shd w:val="clear" w:color="auto" w:fill="FFFFFF"/>
+            <w:tcMar>
+              <w:top w:w="0" w:type="dxa"/>
+              <w:bottom w:w="0" w:type="dxa"/>
+              <w:left w:w="0" w:type="dxa"/>
+              <w:right w:w="0" w:type="dxa"/>
+            </w:tcMar>
+            <w:vAlign w:val="center"/>
+          </w:tcPr>
+          <w:p>
+            <w:pPr>
+              <w:pStyle w:val="Normal"/>
+              <w:jc w:val="left"/>
+              <w:pBdr>
+                <w:bottom w:val="none" w:sz="0" w:space="0" w:color="000000"/>
+                <w:top w:val="none" w:sz="0" w:space="0" w:color="000000"/>
+                <w:left w:val="none" w:sz="0" w:space="0" w:color="000000"/>
+                <w:right w:val="none" w:sz="0" w:space="0" w:color="000000"/>
+              </w:pBdr>
+              <w:spacing w:after="100" w:before="100" w:line="240"/>
+              <w:ind w:left="100" w:right="100" w:firstLine="0" w:firstLineChars="0"/>
+            </w:pPr>
+            <w:r>
+              <w:rPr>
+                <w:rFonts w:ascii="Arial" w:hAnsi="Arial" w:eastAsia="Arial" w:cs="Arial"/>
+                <w:i w:val="false"/>
+                <w:b w:val="false"/>
+                <w:u w:val="none"/>
+                <w:sz w:val="22"/>
+                <w:szCs w:val="22"/>
+                <w:color w:val="000000"/>
+              </w:rPr>
+              <w:t xml:space="preserve">-0.045</w:t>
             </w:r>
           </w:p>
         </w:tc>
@@ -4859,51 +4859,51 @@
                 <w:szCs w:val="22"/>
                 <w:color w:val="000000"/>
               </w:rPr>
-              <w:t xml:space="preserve">0.028***</w:t>
-            </w:r>
-          </w:p>
-        </w:tc>
-        <w:tc>
-          <w:tcPr>
-            <w:tcBorders>
-              <w:bottom w:val="none" w:sz="0" w:space="0" w:color="000000"/>
-              <w:top w:val="none" w:sz="0" w:space="0" w:color="000000"/>
-              <w:left w:val="none" w:sz="0" w:space="0" w:color="000000"/>
-              <w:right w:val="none" w:sz="0" w:space="0" w:color="000000"/>
-            </w:tcBorders>
-            <w:shd w:val="clear" w:color="auto" w:fill="FFFFFF"/>
-            <w:tcMar>
-              <w:top w:w="0" w:type="dxa"/>
-              <w:bottom w:w="0" w:type="dxa"/>
-              <w:left w:w="0" w:type="dxa"/>
-              <w:right w:w="0" w:type="dxa"/>
-            </w:tcMar>
-            <w:vAlign w:val="center"/>
-          </w:tcPr>
-          <w:p>
-            <w:pPr>
-              <w:pStyle w:val="Normal"/>
-              <w:jc w:val="left"/>
-              <w:pBdr>
-                <w:bottom w:val="none" w:sz="0" w:space="0" w:color="000000"/>
-                <w:top w:val="none" w:sz="0" w:space="0" w:color="000000"/>
-                <w:left w:val="none" w:sz="0" w:space="0" w:color="000000"/>
-                <w:right w:val="none" w:sz="0" w:space="0" w:color="000000"/>
-              </w:pBdr>
-              <w:spacing w:after="100" w:before="100" w:line="240"/>
-              <w:ind w:left="100" w:right="100" w:firstLine="0" w:firstLineChars="0"/>
-            </w:pPr>
-            <w:r>
-              <w:rPr>
-                <w:rFonts w:ascii="Arial" w:hAnsi="Arial" w:eastAsia="Arial" w:cs="Arial"/>
-                <w:i w:val="false"/>
-                <w:b w:val="false"/>
-                <w:u w:val="none"/>
-                <w:sz w:val="22"/>
-                <w:szCs w:val="22"/>
-                <w:color w:val="000000"/>
-              </w:rPr>
-              <w:t xml:space="preserve">0.029***</w:t>
+              <w:t xml:space="preserve">-0.028***</w:t>
+            </w:r>
+          </w:p>
+        </w:tc>
+        <w:tc>
+          <w:tcPr>
+            <w:tcBorders>
+              <w:bottom w:val="none" w:sz="0" w:space="0" w:color="000000"/>
+              <w:top w:val="none" w:sz="0" w:space="0" w:color="000000"/>
+              <w:left w:val="none" w:sz="0" w:space="0" w:color="000000"/>
+              <w:right w:val="none" w:sz="0" w:space="0" w:color="000000"/>
+            </w:tcBorders>
+            <w:shd w:val="clear" w:color="auto" w:fill="FFFFFF"/>
+            <w:tcMar>
+              <w:top w:w="0" w:type="dxa"/>
+              <w:bottom w:w="0" w:type="dxa"/>
+              <w:left w:w="0" w:type="dxa"/>
+              <w:right w:w="0" w:type="dxa"/>
+            </w:tcMar>
+            <w:vAlign w:val="center"/>
+          </w:tcPr>
+          <w:p>
+            <w:pPr>
+              <w:pStyle w:val="Normal"/>
+              <w:jc w:val="left"/>
+              <w:pBdr>
+                <w:bottom w:val="none" w:sz="0" w:space="0" w:color="000000"/>
+                <w:top w:val="none" w:sz="0" w:space="0" w:color="000000"/>
+                <w:left w:val="none" w:sz="0" w:space="0" w:color="000000"/>
+                <w:right w:val="none" w:sz="0" w:space="0" w:color="000000"/>
+              </w:pBdr>
+              <w:spacing w:after="100" w:before="100" w:line="240"/>
+              <w:ind w:left="100" w:right="100" w:firstLine="0" w:firstLineChars="0"/>
+            </w:pPr>
+            <w:r>
+              <w:rPr>
+                <w:rFonts w:ascii="Arial" w:hAnsi="Arial" w:eastAsia="Arial" w:cs="Arial"/>
+                <w:i w:val="false"/>
+                <w:b w:val="false"/>
+                <w:u w:val="none"/>
+                <w:sz w:val="22"/>
+                <w:szCs w:val="22"/>
+                <w:color w:val="000000"/>
+              </w:rPr>
+              <w:t xml:space="preserve">-0.029***</w:t>
             </w:r>
           </w:p>
         </w:tc>
@@ -5311,7 +5311,7 @@
                 <w:szCs w:val="22"/>
                 <w:color w:val="000000"/>
               </w:rPr>
-              <w:t xml:space="preserve">0.007+</w:t>
+              <w:t xml:space="preserve">-0.007+</w:t>
             </w:r>
           </w:p>
         </w:tc>
@@ -5807,7 +5807,7 @@
                 <w:szCs w:val="22"/>
                 <w:color w:val="000000"/>
               </w:rPr>
-              <w:t xml:space="preserve">0.003</w:t>
+              <w:t xml:space="preserve">-0.003</w:t>
             </w:r>
           </w:p>
         </w:tc>
@@ -7768,6 +7768,11 @@
     </w:sectPr>
   </w:body>
 </w:document>
+</file>
+
+<file path=word/comments.xml><?xml version="1.0" encoding="utf-8"?>
+<w:comments xmlns:wpc="http://schemas.microsoft.com/office/word/2010/wordprocessingCanvas" xmlns:mo="http://schemas.microsoft.com/office/mac/office/2008/main" xmlns:mc="http://schemas.openxmlformats.org/markup-compatibility/2006" xmlns:mv="urn:schemas-microsoft-com:mac:vml" xmlns:o="urn:schemas-microsoft-com:office:office" xmlns:r="http://schemas.openxmlformats.org/officeDocument/2006/relationships" xmlns:m="http://schemas.openxmlformats.org/officeDocument/2006/math" xmlns:v="urn:schemas-microsoft-com:vml" xmlns:wp14="http://schemas.microsoft.com/office/word/2010/wordprocessingDrawing" xmlns:wp="http://schemas.openxmlformats.org/drawingml/2006/wordprocessingDrawing" xmlns:w10="urn:schemas-microsoft-com:office:word" xmlns:w="http://schemas.openxmlformats.org/wordprocessingml/2006/main" xmlns:w14="http://schemas.microsoft.com/office/word/2010/wordml" xmlns:wpg="http://schemas.microsoft.com/office/word/2010/wordprocessingGroup" xmlns:wpi="http://schemas.microsoft.com/office/word/2010/wordprocessingInk" xmlns:wne="http://schemas.microsoft.com/office/word/2006/wordml" xmlns:wps="http://schemas.microsoft.com/office/word/2010/wordprocessingShape" mc:Ignorable="w14 wp14">
+</w:comments>
 </file>
 
 <file path=word/footnotes.xml><?xml version="1.0" encoding="utf-8"?>
